--- a/info.docx
+++ b/info.docx
@@ -944,6 +944,133 @@
         <w:tab/>
       </w:r>
     </w:p>
+    <w:p>
+      <w:pPr>
+        <w:pStyle w:val="a3"/>
+        <w:shd w:val="clear" w:color="auto" w:fill="FFFFFF"/>
+        <w:rPr>
+          <w:rFonts w:ascii="Arial" w:hAnsi="Arial" w:cs="Arial"/>
+        </w:rPr>
+      </w:pPr>
+      <w:r>
+        <w:rPr>
+          <w:rStyle w:val="a4"/>
+          <w:rFonts w:ascii="Arial" w:hAnsi="Arial" w:cs="Arial"/>
+        </w:rPr>
+        <w:lastRenderedPageBreak/>
+        <w:t>Великите начинания не трябва дори да се обмислят".</w:t>
+      </w:r>
+    </w:p>
+    <w:p>
+      <w:pPr>
+        <w:pStyle w:val="a3"/>
+        <w:shd w:val="clear" w:color="auto" w:fill="FFFFFF"/>
+        <w:rPr>
+          <w:rFonts w:ascii="Arial" w:hAnsi="Arial" w:cs="Arial"/>
+        </w:rPr>
+      </w:pPr>
+      <w:r>
+        <w:rPr>
+          <w:rStyle w:val="a4"/>
+          <w:rFonts w:ascii="Arial" w:hAnsi="Arial" w:cs="Arial"/>
+        </w:rPr>
+        <w:t>"По-добре да загинеш веднага, отколкото да живееш в очакване на смъртта".</w:t>
+      </w:r>
+    </w:p>
+    <w:p>
+      <w:pPr>
+        <w:pStyle w:val="a3"/>
+        <w:shd w:val="clear" w:color="auto" w:fill="FFFFFF"/>
+        <w:rPr>
+          <w:rFonts w:ascii="Arial" w:hAnsi="Arial" w:cs="Arial"/>
+        </w:rPr>
+      </w:pPr>
+      <w:r>
+        <w:rPr>
+          <w:rStyle w:val="a4"/>
+          <w:rFonts w:ascii="Arial" w:hAnsi="Arial" w:cs="Arial"/>
+        </w:rPr>
+        <w:t>"Дойдох, видях, победих".</w:t>
+      </w:r>
+      <w:r>
+        <w:rPr>
+          <w:rFonts w:ascii="Helvetica" w:hAnsi="Helvetica" w:cs="Helvetica"/>
+          <w:color w:val="333333"/>
+          <w:lang/>
+        </w:rPr>
+        <w:t>I came, I saw, I conquered</w:t>
+      </w:r>
+      <w:r>
+        <w:rPr>
+          <w:rFonts w:ascii="Helvetica" w:hAnsi="Helvetica" w:cs="Helvetica"/>
+          <w:color w:val="333333"/>
+          <w:lang/>
+        </w:rPr>
+        <w:br/>
+      </w:r>
+    </w:p>
+    <w:p>
+      <w:pPr>
+        <w:pStyle w:val="a3"/>
+        <w:shd w:val="clear" w:color="auto" w:fill="FFFFFF"/>
+        <w:rPr>
+          <w:rFonts w:ascii="Arial" w:hAnsi="Arial" w:cs="Arial"/>
+        </w:rPr>
+      </w:pPr>
+      <w:r>
+        <w:rPr>
+          <w:rStyle w:val="a4"/>
+          <w:rFonts w:ascii="Arial" w:hAnsi="Arial" w:cs="Arial"/>
+        </w:rPr>
+        <w:t>"Най-страшният враг се крие там, където човек не гледа".</w:t>
+      </w:r>
+    </w:p>
+    <w:p>
+      <w:pPr>
+        <w:rPr>
+          <w:rFonts w:ascii="Times New Roman" w:hAnsi="Times New Roman" w:cs="Courier New"/>
+          <w:color w:val="222222"/>
+          <w:sz w:val="24"/>
+          <w:szCs w:val="36"/>
+        </w:rPr>
+      </w:pPr>
+      <w:r>
+        <w:rPr>
+          <w:rFonts w:ascii="Times New Roman" w:hAnsi="Times New Roman" w:cs="Courier New"/>
+          <w:color w:val="222222"/>
+          <w:sz w:val="24"/>
+          <w:szCs w:val="36"/>
+        </w:rPr>
+        <w:t>По-лесно се намират хора, които доброволно отиват на смърт, отколкото такива, които търпеливо понасят болка.</w:t>
+      </w:r>
+    </w:p>
+    <w:p>
+      <w:pPr>
+        <w:rPr>
+          <w:rFonts w:ascii="Courier New" w:hAnsi="Courier New" w:cs="Courier New"/>
+          <w:color w:val="222222"/>
+          <w:sz w:val="36"/>
+          <w:szCs w:val="36"/>
+        </w:rPr>
+      </w:pPr>
+      <w:r>
+        <w:rPr>
+          <w:rFonts w:ascii="Helvetica" w:hAnsi="Helvetica" w:cs="Helvetica"/>
+          <w:color w:val="333333"/>
+          <w:lang/>
+        </w:rPr>
+        <w:t>It is easier to find men who will volunteer to die, than to find those who are willing to endure pain with patience.</w:t>
+      </w:r>
+      <w:r>
+        <w:rPr>
+          <w:rFonts w:ascii="Helvetica" w:hAnsi="Helvetica" w:cs="Helvetica"/>
+          <w:color w:val="333333"/>
+          <w:lang/>
+        </w:rPr>
+        <w:br/>
+      </w:r>
+    </w:p>
+    <w:p/>
     <w:sectPr>
       <w:pgSz w:w="11906" w:h="16838"/>
       <w:pgMar w:top="1134" w:right="1417" w:bottom="1417" w:left="1417" w:header="708" w:footer="708" w:gutter="0"/>
@@ -1419,15 +1546,15 @@
     <w:lsdException w:name="Bibliography" w:uiPriority="37"/>
     <w:lsdException w:name="TOC Heading" w:uiPriority="39" w:qFormat="1"/>
   </w:latentStyles>
-  <w:style w:type="paragraph" w:default="1" w:styleId="Normal">
+  <w:style w:type="paragraph" w:default="1" w:styleId="a">
     <w:name w:val="Normal"/>
     <w:qFormat/>
     <w:rsid w:val="00335F15"/>
   </w:style>
-  <w:style w:type="paragraph" w:styleId="Heading1">
+  <w:style w:type="paragraph" w:styleId="1">
     <w:name w:val="heading 1"/>
-    <w:basedOn w:val="Normal"/>
-    <w:link w:val="Heading1Char"/>
+    <w:basedOn w:val="a"/>
+    <w:link w:val="10"/>
     <w:uiPriority w:val="9"/>
     <w:qFormat/>
     <w:rsid w:val="0028450E"/>
@@ -1445,13 +1572,13 @@
       <w:lang w:eastAsia="bg-BG"/>
     </w:rPr>
   </w:style>
-  <w:style w:type="character" w:default="1" w:styleId="DefaultParagraphFont">
+  <w:style w:type="character" w:default="1" w:styleId="a0">
     <w:name w:val="Default Paragraph Font"/>
     <w:uiPriority w:val="1"/>
     <w:semiHidden/>
     <w:unhideWhenUsed/>
   </w:style>
-  <w:style w:type="table" w:default="1" w:styleId="TableNormal">
+  <w:style w:type="table" w:default="1" w:styleId="a1">
     <w:name w:val="Normal Table"/>
     <w:uiPriority w:val="99"/>
     <w:semiHidden/>
@@ -1467,16 +1594,16 @@
       </w:tblCellMar>
     </w:tblPr>
   </w:style>
-  <w:style w:type="numbering" w:default="1" w:styleId="NoList">
+  <w:style w:type="numbering" w:default="1" w:styleId="a2">
     <w:name w:val="No List"/>
     <w:uiPriority w:val="99"/>
     <w:semiHidden/>
     <w:unhideWhenUsed/>
   </w:style>
-  <w:style w:type="character" w:customStyle="1" w:styleId="Heading1Char">
-    <w:name w:val="Heading 1 Char"/>
-    <w:basedOn w:val="DefaultParagraphFont"/>
-    <w:link w:val="Heading1"/>
+  <w:style w:type="character" w:customStyle="1" w:styleId="10">
+    <w:name w:val="Заглавие 1 Знак"/>
+    <w:basedOn w:val="a0"/>
+    <w:link w:val="1"/>
     <w:uiPriority w:val="9"/>
     <w:rsid w:val="0028450E"/>
     <w:rPr>
@@ -1489,9 +1616,9 @@
       <w:lang w:eastAsia="bg-BG"/>
     </w:rPr>
   </w:style>
-  <w:style w:type="paragraph" w:styleId="NormalWeb">
+  <w:style w:type="paragraph" w:styleId="a3">
     <w:name w:val="Normal (Web)"/>
-    <w:basedOn w:val="Normal"/>
+    <w:basedOn w:val="a"/>
     <w:uiPriority w:val="99"/>
     <w:semiHidden/>
     <w:unhideWhenUsed/>
@@ -1504,6 +1631,17 @@
       <w:sz w:val="24"/>
       <w:szCs w:val="24"/>
       <w:lang w:eastAsia="bg-BG"/>
+    </w:rPr>
+  </w:style>
+  <w:style w:type="character" w:styleId="a4">
+    <w:name w:val="Emphasis"/>
+    <w:basedOn w:val="a0"/>
+    <w:uiPriority w:val="20"/>
+    <w:qFormat/>
+    <w:rsid w:val="00F53BDF"/>
+    <w:rPr>
+      <w:i/>
+      <w:iCs/>
     </w:rPr>
   </w:style>
 </w:styles>

--- a/info.docx
+++ b/info.docx
@@ -996,7 +996,6 @@
         <w:rPr>
           <w:rFonts w:ascii="Helvetica" w:hAnsi="Helvetica" w:cs="Helvetica"/>
           <w:color w:val="333333"/>
-          <w:lang/>
         </w:rPr>
         <w:t>I came, I saw, I conquered</w:t>
       </w:r>
@@ -1004,7 +1003,6 @@
         <w:rPr>
           <w:rFonts w:ascii="Helvetica" w:hAnsi="Helvetica" w:cs="Helvetica"/>
           <w:color w:val="333333"/>
-          <w:lang/>
         </w:rPr>
         <w:br/>
       </w:r>
@@ -1047,28 +1045,240 @@
     <w:p>
       <w:pPr>
         <w:rPr>
+          <w:rFonts w:ascii="Trebuchet MS" w:eastAsia="Times New Roman" w:hAnsi="Trebuchet MS" w:cs="Times New Roman"/>
+          <w:color w:val="000000"/>
+          <w:kern w:val="36"/>
+          <w:sz w:val="32"/>
+          <w:szCs w:val="32"/>
+          <w:lang w:eastAsia="bg-BG"/>
+        </w:rPr>
+      </w:pPr>
+      <w:r>
+        <w:rPr>
+          <w:rFonts w:ascii="Helvetica" w:hAnsi="Helvetica" w:cs="Helvetica"/>
+          <w:color w:val="333333"/>
+        </w:rPr>
+        <w:t>It is easier to find men who will volunteer to die, than to find those who are willing to endure pain with patience.</w:t>
+      </w:r>
+      <w:r>
+        <w:rPr>
+          <w:rFonts w:ascii="Helvetica" w:hAnsi="Helvetica" w:cs="Helvetica"/>
+          <w:color w:val="333333"/>
+        </w:rPr>
+        <w:br/>
+      </w:r>
+      <w:r>
+        <w:rPr>
+          <w:rFonts w:ascii="Trebuchet MS" w:eastAsia="Times New Roman" w:hAnsi="Trebuchet MS" w:cs="Times New Roman"/>
+          <w:color w:val="000000"/>
+          <w:kern w:val="36"/>
+          <w:sz w:val="32"/>
+          <w:szCs w:val="32"/>
+          <w:lang w:eastAsia="bg-BG"/>
+        </w:rPr>
+        <w:t xml:space="preserve">Шифроване и </w:t>
+      </w:r>
+      <w:proofErr w:type="spellStart"/>
+      <w:r>
+        <w:rPr>
+          <w:rFonts w:ascii="Trebuchet MS" w:eastAsia="Times New Roman" w:hAnsi="Trebuchet MS" w:cs="Times New Roman"/>
+          <w:color w:val="000000"/>
+          <w:kern w:val="36"/>
+          <w:sz w:val="32"/>
+          <w:szCs w:val="32"/>
+          <w:lang w:eastAsia="bg-BG"/>
+        </w:rPr>
+        <w:t>дешифроване</w:t>
+      </w:r>
+      <w:proofErr w:type="spellEnd"/>
+      <w:r>
+        <w:rPr>
+          <w:rFonts w:ascii="Trebuchet MS" w:eastAsia="Times New Roman" w:hAnsi="Trebuchet MS" w:cs="Times New Roman"/>
+          <w:color w:val="000000"/>
+          <w:kern w:val="36"/>
+          <w:sz w:val="32"/>
+          <w:szCs w:val="32"/>
+          <w:lang w:eastAsia="bg-BG"/>
+        </w:rPr>
+        <w:t xml:space="preserve"> на Цезар шифър</w:t>
+      </w:r>
+    </w:p>
+    <w:p>
+      <w:pPr>
+        <w:spacing w:after="0" w:line="240" w:lineRule="auto"/>
+        <w:rPr>
+          <w:rFonts w:ascii="Arial" w:eastAsia="Times New Roman" w:hAnsi="Arial" w:cs="Arial"/>
+          <w:color w:val="000000"/>
+          <w:lang w:eastAsia="bg-BG"/>
+        </w:rPr>
+      </w:pPr>
+      <w:r>
+        <w:rPr>
+          <w:rFonts w:ascii="Arial" w:eastAsia="Times New Roman" w:hAnsi="Arial" w:cs="Arial"/>
+          <w:color w:val="000000"/>
+          <w:lang w:eastAsia="bg-BG"/>
+        </w:rPr>
+        <w:t xml:space="preserve">Програмата която е направена в проекта   </w:t>
+      </w:r>
+      <w:r>
+        <w:rPr>
+          <w:rFonts w:ascii="Arial" w:eastAsia="Times New Roman" w:hAnsi="Arial" w:cs="Arial"/>
+          <w:color w:val="000000"/>
+          <w:lang w:eastAsia="bg-BG"/>
+        </w:rPr>
+        <w:t xml:space="preserve"> може да шифрира и дешифрира Ц</w:t>
+      </w:r>
+      <w:r>
+        <w:rPr>
+          <w:rFonts w:ascii="Arial" w:eastAsia="Times New Roman" w:hAnsi="Arial" w:cs="Arial"/>
+          <w:color w:val="000000"/>
+          <w:lang w:eastAsia="bg-BG"/>
+        </w:rPr>
+        <w:t>езар шифър</w:t>
+      </w:r>
+      <w:r>
+        <w:rPr>
+          <w:rFonts w:ascii="Arial" w:eastAsia="Times New Roman" w:hAnsi="Arial" w:cs="Arial"/>
+          <w:color w:val="000000"/>
+          <w:lang w:eastAsia="bg-BG"/>
+        </w:rPr>
+        <w:t>.</w:t>
+      </w:r>
+      <w:r>
+        <w:rPr>
+          <w:rFonts w:ascii="Arial" w:eastAsia="Times New Roman" w:hAnsi="Arial" w:cs="Arial"/>
+          <w:color w:val="000000"/>
+          <w:lang w:eastAsia="bg-BG"/>
+        </w:rPr>
+        <w:t xml:space="preserve"> </w:t>
+      </w:r>
+      <w:r>
+        <w:rPr>
+          <w:rFonts w:ascii="Arial" w:eastAsia="Times New Roman" w:hAnsi="Arial" w:cs="Arial"/>
+          <w:color w:val="000000"/>
+          <w:lang w:eastAsia="bg-BG"/>
+        </w:rPr>
+        <w:t>Цезар шифър се нарича шифърът при който буквите от текст се изместват с определен брой напред.</w:t>
+      </w:r>
+      <w:r>
+        <w:rPr>
+          <w:rFonts w:ascii="Arial" w:eastAsia="Times New Roman" w:hAnsi="Arial" w:cs="Arial"/>
+          <w:color w:val="000000"/>
+          <w:lang w:eastAsia="bg-BG"/>
+        </w:rPr>
+        <w:t>Има проверка за въвеждане на цяла число /</w:t>
+      </w:r>
+      <w:r>
+        <w:rPr>
+          <w:rFonts w:ascii="Arial" w:eastAsia="Times New Roman" w:hAnsi="Arial" w:cs="Arial"/>
+          <w:color w:val="000000"/>
+          <w:lang w:val="en-US" w:eastAsia="bg-BG"/>
+        </w:rPr>
+        <w:t>shift</w:t>
+      </w:r>
+      <w:r>
+        <w:rPr>
+          <w:rFonts w:ascii="Arial" w:eastAsia="Times New Roman" w:hAnsi="Arial" w:cs="Arial"/>
+          <w:color w:val="000000"/>
+          <w:lang w:eastAsia="bg-BG"/>
+        </w:rPr>
+        <w:t xml:space="preserve">/ от 1 до 26 което се явява изместването .Добавена е и възможност за изпращане на кодираният текст чрез имейл през програма </w:t>
+      </w:r>
+      <w:bookmarkStart w:id="0" w:name="backtotop"/>
+      <w:bookmarkEnd w:id="0"/>
+      <w:r>
+        <w:rPr>
+          <w:rFonts w:ascii="Times New Roman" w:hAnsi="Times New Roman" w:cs="Times New Roman"/>
+          <w:b/>
+          <w:bCs/>
+          <w:color w:val="7598C4"/>
+          <w:sz w:val="33"/>
+          <w:szCs w:val="33"/>
+          <w:lang w:val="en-US"/>
+        </w:rPr>
+        <w:t xml:space="preserve"> </w:t>
+      </w:r>
+      <w:r>
+        <w:rPr>
+          <w:rFonts w:ascii="Arial" w:eastAsia="Times New Roman" w:hAnsi="Arial" w:cs="Arial"/>
+          <w:color w:val="000000"/>
+          <w:lang w:val="en-US" w:eastAsia="bg-BG"/>
+        </w:rPr>
+        <w:t xml:space="preserve">Office </w:t>
+      </w:r>
+      <w:r>
+        <w:rPr>
+          <w:rFonts w:ascii="Arial" w:eastAsia="Times New Roman" w:hAnsi="Arial" w:cs="Arial"/>
+          <w:color w:val="000000"/>
+          <w:lang w:eastAsia="bg-BG"/>
+        </w:rPr>
+        <w:t xml:space="preserve"> </w:t>
+      </w:r>
+      <w:r>
+        <w:rPr>
+          <w:rFonts w:ascii="Arial" w:eastAsia="Times New Roman" w:hAnsi="Arial" w:cs="Arial"/>
+          <w:color w:val="000000"/>
+          <w:lang w:val="en-US" w:eastAsia="bg-BG"/>
+        </w:rPr>
+        <w:t xml:space="preserve"> Outlook </w:t>
+      </w:r>
+      <w:r>
+        <w:rPr>
+          <w:rFonts w:ascii="Arial" w:eastAsia="Times New Roman" w:hAnsi="Arial" w:cs="Arial"/>
+          <w:color w:val="000000"/>
+          <w:lang w:eastAsia="bg-BG"/>
+        </w:rPr>
+        <w:t>, като имейла е въведен във форма .</w:t>
+      </w:r>
+    </w:p>
+    <w:p>
+      <w:pPr>
+        <w:spacing w:after="0" w:line="240" w:lineRule="auto"/>
+        <w:rPr>
+          <w:rFonts w:ascii="Times New Roman" w:eastAsia="Times New Roman" w:hAnsi="Times New Roman" w:cs="Times New Roman"/>
+          <w:sz w:val="24"/>
+          <w:szCs w:val="24"/>
+          <w:lang w:eastAsia="bg-BG"/>
+        </w:rPr>
+      </w:pPr>
+      <w:r>
+        <w:rPr>
+          <w:rFonts w:ascii="Arial" w:eastAsia="Times New Roman" w:hAnsi="Arial" w:cs="Arial"/>
+          <w:color w:val="000000"/>
+          <w:lang w:eastAsia="bg-BG"/>
+        </w:rPr>
+        <w:t xml:space="preserve">Програмата може да кодира и декодира на  латински и кирилица .Решен е и </w:t>
+      </w:r>
+      <w:r>
+        <w:rPr>
+          <w:rFonts w:ascii="Arial" w:eastAsia="Times New Roman" w:hAnsi="Arial" w:cs="Arial"/>
+          <w:color w:val="000000"/>
+          <w:lang w:eastAsia="bg-BG"/>
+        </w:rPr>
+        <w:t>недостатъка на шифъра на Цезар –кодиране на числата като програмата ги превръща в текст и след това извършва кодирането .За повече информация се свържете с мен .</w:t>
+      </w:r>
+    </w:p>
+    <w:p>
+      <w:pPr>
+        <w:rPr>
+          <w:rFonts w:ascii="Trebuchet MS" w:eastAsia="Times New Roman" w:hAnsi="Trebuchet MS" w:cs="Times New Roman"/>
+          <w:color w:val="000000"/>
+          <w:kern w:val="36"/>
+          <w:sz w:val="32"/>
+          <w:szCs w:val="32"/>
+          <w:lang w:eastAsia="bg-BG"/>
+        </w:rPr>
+      </w:pPr>
+    </w:p>
+    <w:p>
+      <w:pPr>
+        <w:rPr>
           <w:rFonts w:ascii="Courier New" w:hAnsi="Courier New" w:cs="Courier New"/>
           <w:color w:val="222222"/>
           <w:sz w:val="36"/>
           <w:szCs w:val="36"/>
         </w:rPr>
       </w:pPr>
-      <w:r>
-        <w:rPr>
-          <w:rFonts w:ascii="Helvetica" w:hAnsi="Helvetica" w:cs="Helvetica"/>
-          <w:color w:val="333333"/>
-          <w:lang/>
-        </w:rPr>
-        <w:t>It is easier to find men who will volunteer to die, than to find those who are willing to endure pain with patience.</w:t>
-      </w:r>
-      <w:r>
-        <w:rPr>
-          <w:rFonts w:ascii="Helvetica" w:hAnsi="Helvetica" w:cs="Helvetica"/>
-          <w:color w:val="333333"/>
-          <w:lang/>
-        </w:rPr>
-        <w:br/>
-      </w:r>
     </w:p>
     <w:p/>
     <w:sectPr>
